--- a/PHP_Application_Task_Guestbook _updated.docx
+++ b/PHP_Application_Task_Guestbook _updated.docx
@@ -270,43 +270,7 @@
           <w:sz w:val="24"/>
           <w:szCs w:val="24"/>
         </w:rPr>
-        <w:t xml:space="preserve">Create a public </w:t>
-      </w:r>
-      <w:proofErr w:type="spellStart"/>
-      <w:r>
-        <w:rPr>
-          <w:rFonts w:ascii="Calibri" w:hAnsi="Calibri" w:cs="Calibri"/>
-          <w:sz w:val="24"/>
-          <w:szCs w:val="24"/>
-        </w:rPr>
-        <w:t>Github</w:t>
-      </w:r>
-      <w:proofErr w:type="spellEnd"/>
-      <w:r>
-        <w:rPr>
-          <w:rFonts w:ascii="Calibri" w:hAnsi="Calibri" w:cs="Calibri"/>
-          <w:sz w:val="24"/>
-          <w:szCs w:val="24"/>
-        </w:rPr>
-        <w:t xml:space="preserve"> or </w:t>
-      </w:r>
-      <w:proofErr w:type="spellStart"/>
-      <w:r>
-        <w:rPr>
-          <w:rFonts w:ascii="Calibri" w:hAnsi="Calibri" w:cs="Calibri"/>
-          <w:sz w:val="24"/>
-          <w:szCs w:val="24"/>
-        </w:rPr>
-        <w:t>Bitbucket</w:t>
-      </w:r>
-      <w:proofErr w:type="spellEnd"/>
-      <w:r>
-        <w:rPr>
-          <w:rFonts w:ascii="Calibri" w:hAnsi="Calibri" w:cs="Calibri"/>
-          <w:sz w:val="24"/>
-          <w:szCs w:val="24"/>
-        </w:rPr>
-        <w:t xml:space="preserve"> repository and share </w:t>
+        <w:t xml:space="preserve">Create a public Github or Bitbucket repository and share </w:t>
       </w:r>
       <w:r>
         <w:rPr>
@@ -406,7 +370,6 @@
         </w:rPr>
         <w:t xml:space="preserve"> </w:t>
       </w:r>
-      <w:proofErr w:type="spellStart"/>
       <w:r>
         <w:rPr>
           <w:rFonts w:ascii="Calibri" w:hAnsi="Calibri" w:cs="Calibri"/>
@@ -415,7 +378,6 @@
         </w:rPr>
         <w:t>Symfony</w:t>
       </w:r>
-      <w:proofErr w:type="spellEnd"/>
       <w:r>
         <w:rPr>
           <w:rFonts w:ascii="Calibri" w:hAnsi="Calibri" w:cs="Calibri"/>
@@ -571,7 +533,6 @@
           <w:szCs w:val="24"/>
         </w:rPr>
       </w:pPr>
-      <w:proofErr w:type="spellStart"/>
       <w:r>
         <w:rPr>
           <w:rFonts w:ascii="Calibri" w:hAnsi="Calibri" w:cs="Calibri"/>
@@ -580,7 +541,6 @@
         </w:rPr>
         <w:t>PHPUnit</w:t>
       </w:r>
-      <w:proofErr w:type="spellEnd"/>
       <w:r>
         <w:rPr>
           <w:rFonts w:ascii="Calibri" w:hAnsi="Calibri" w:cs="Calibri"/>
@@ -925,7 +885,6 @@
           <w:szCs w:val="24"/>
         </w:rPr>
       </w:pPr>
-      <w:proofErr w:type="spellStart"/>
       <w:r>
         <w:rPr>
           <w:rFonts w:ascii="Calibri" w:hAnsi="Calibri" w:cs="Calibri"/>
@@ -934,18 +893,7 @@
           <w:sz w:val="26"/>
           <w:szCs w:val="24"/>
         </w:rPr>
-        <w:t>PHPUnit</w:t>
-      </w:r>
-      <w:proofErr w:type="spellEnd"/>
-      <w:r>
-        <w:rPr>
-          <w:rFonts w:ascii="Calibri" w:hAnsi="Calibri" w:cs="Calibri"/>
-          <w:b/>
-          <w:color w:val="7030A0"/>
-          <w:sz w:val="26"/>
-          <w:szCs w:val="24"/>
-        </w:rPr>
-        <w:t xml:space="preserve"> tests</w:t>
+        <w:t>PHPUnit tests</w:t>
       </w:r>
     </w:p>
     <w:p>
@@ -1203,43 +1151,7 @@
           <w:sz w:val="24"/>
           <w:szCs w:val="24"/>
         </w:rPr>
-        <w:t xml:space="preserve">Share </w:t>
-      </w:r>
-      <w:proofErr w:type="spellStart"/>
-      <w:r>
-        <w:rPr>
-          <w:rFonts w:ascii="Calibri" w:hAnsi="Calibri" w:cs="Calibri"/>
-          <w:sz w:val="24"/>
-          <w:szCs w:val="24"/>
-        </w:rPr>
-        <w:t>Github</w:t>
-      </w:r>
-      <w:proofErr w:type="spellEnd"/>
-      <w:r>
-        <w:rPr>
-          <w:rFonts w:ascii="Calibri" w:hAnsi="Calibri" w:cs="Calibri"/>
-          <w:sz w:val="24"/>
-          <w:szCs w:val="24"/>
-        </w:rPr>
-        <w:t xml:space="preserve"> or </w:t>
-      </w:r>
-      <w:proofErr w:type="spellStart"/>
-      <w:r>
-        <w:rPr>
-          <w:rFonts w:ascii="Calibri" w:hAnsi="Calibri" w:cs="Calibri"/>
-          <w:sz w:val="24"/>
-          <w:szCs w:val="24"/>
-        </w:rPr>
-        <w:t>Bitbucket</w:t>
-      </w:r>
-      <w:proofErr w:type="spellEnd"/>
-      <w:r>
-        <w:rPr>
-          <w:rFonts w:ascii="Calibri" w:hAnsi="Calibri" w:cs="Calibri"/>
-          <w:sz w:val="24"/>
-          <w:szCs w:val="24"/>
-        </w:rPr>
-        <w:t xml:space="preserve"> URL</w:t>
+        <w:t>Share Github or Bitbucket URL</w:t>
       </w:r>
     </w:p>
     <w:p>
@@ -1265,7 +1177,6 @@
           <w:szCs w:val="24"/>
         </w:rPr>
       </w:pPr>
-      <w:proofErr w:type="gramStart"/>
       <w:r>
         <w:rPr>
           <w:rFonts w:ascii="Calibri" w:hAnsi="Calibri" w:cs="Calibri"/>
@@ -1312,16 +1223,7 @@
           <w:sz w:val="24"/>
           <w:szCs w:val="24"/>
         </w:rPr>
-        <w:t>.</w:t>
-      </w:r>
-      <w:proofErr w:type="gramEnd"/>
-      <w:r>
-        <w:rPr>
-          <w:rFonts w:ascii="Calibri" w:hAnsi="Calibri" w:cs="Calibri"/>
-          <w:sz w:val="24"/>
-          <w:szCs w:val="24"/>
-        </w:rPr>
-        <w:t xml:space="preserve"> Good luck!</w:t>
+        <w:t>. Good luck!</w:t>
       </w:r>
     </w:p>
     <w:p>
@@ -1378,7 +1280,6 @@
           <w:szCs w:val="24"/>
         </w:rPr>
       </w:pPr>
-      <w:proofErr w:type="gramStart"/>
       <w:r>
         <w:rPr>
           <w:rFonts w:ascii="Calibri" w:hAnsi="Calibri"/>
@@ -1396,14 +1297,12 @@
         </w:rPr>
         <w:t xml:space="preserve"> :</w:t>
       </w:r>
-      <w:proofErr w:type="gramEnd"/>
       <w:r>
         <w:rPr>
           <w:color w:val="5B9BD5" w:themeColor="accent1"/>
         </w:rPr>
         <w:t xml:space="preserve"> </w:t>
       </w:r>
-      <w:proofErr w:type="spellStart"/>
       <w:r>
         <w:rPr>
           <w:rFonts w:ascii="Calibri" w:hAnsi="Calibri"/>
@@ -1412,7 +1311,6 @@
         </w:rPr>
         <w:t>guestbook.sql</w:t>
       </w:r>
-      <w:proofErr w:type="spellEnd"/>
       <w:r>
         <w:rPr>
           <w:rFonts w:ascii="Calibri" w:hAnsi="Calibri"/>
@@ -1458,6 +1356,87 @@
           <w:szCs w:val="24"/>
         </w:rPr>
         <w:t>Username:user@guest.com</w:t>
+      </w:r>
+    </w:p>
+    <w:p>
+      <w:pPr>
+        <w:spacing w:line="240" w:lineRule="auto"/>
+        <w:rPr>
+          <w:rFonts w:ascii="Calibri" w:hAnsi="Calibri"/>
+          <w:color w:val="000000" w:themeColor="text1"/>
+          <w:szCs w:val="24"/>
+        </w:rPr>
+      </w:pPr>
+      <w:r>
+        <w:rPr>
+          <w:rFonts w:ascii="Calibri" w:hAnsi="Calibri"/>
+          <w:color w:val="000000" w:themeColor="text1"/>
+          <w:szCs w:val="24"/>
+        </w:rPr>
+        <w:t>Password: 0000</w:t>
+      </w:r>
+    </w:p>
+    <w:p>
+      <w:pPr>
+        <w:spacing w:line="240" w:lineRule="auto"/>
+        <w:rPr>
+          <w:rFonts w:ascii="Calibri" w:hAnsi="Calibri"/>
+          <w:b/>
+          <w:color w:val="5B9BD5" w:themeColor="accent1"/>
+          <w:szCs w:val="24"/>
+        </w:rPr>
+      </w:pPr>
+      <w:r>
+        <w:rPr>
+          <w:rFonts w:ascii="Calibri" w:hAnsi="Calibri"/>
+          <w:b/>
+          <w:color w:val="5B9BD5" w:themeColor="accent1"/>
+          <w:szCs w:val="24"/>
+        </w:rPr>
+        <w:t>Admin</w:t>
+      </w:r>
+      <w:r>
+        <w:rPr>
+          <w:rFonts w:ascii="Calibri" w:hAnsi="Calibri"/>
+          <w:b/>
+          <w:color w:val="5B9BD5" w:themeColor="accent1"/>
+          <w:szCs w:val="24"/>
+        </w:rPr>
+        <w:t xml:space="preserve"> Login</w:t>
+      </w:r>
+    </w:p>
+    <w:p>
+      <w:pPr>
+        <w:spacing w:line="240" w:lineRule="auto"/>
+        <w:rPr>
+          <w:rFonts w:ascii="Calibri" w:hAnsi="Calibri"/>
+          <w:color w:val="000000" w:themeColor="text1"/>
+          <w:szCs w:val="24"/>
+        </w:rPr>
+      </w:pPr>
+      <w:r>
+        <w:rPr>
+          <w:rFonts w:ascii="Calibri" w:hAnsi="Calibri"/>
+          <w:color w:val="000000" w:themeColor="text1"/>
+          <w:szCs w:val="24"/>
+        </w:rPr>
+        <w:t>Username:</w:t>
+      </w:r>
+      <w:r>
+        <w:rPr>
+          <w:rFonts w:ascii="Calibri" w:hAnsi="Calibri"/>
+          <w:color w:val="000000" w:themeColor="text1"/>
+          <w:szCs w:val="24"/>
+        </w:rPr>
+        <w:t>admin</w:t>
+      </w:r>
+      <w:r>
+        <w:rPr>
+          <w:rFonts w:ascii="Calibri" w:hAnsi="Calibri"/>
+          <w:color w:val="000000" w:themeColor="text1"/>
+          <w:szCs w:val="24"/>
+        </w:rPr>
+        <w:t>@guest.com</w:t>
       </w:r>
     </w:p>
     <w:p>
@@ -1587,25 +1566,25 @@
           <w:color w:val="000000" w:themeColor="text1"/>
           <w:szCs w:val="24"/>
         </w:rPr>
-        <w:t>Guest Listing Page URL</w:t>
-      </w:r>
-      <w:proofErr w:type="gramStart"/>
+        <w:t>Admin</w:t>
+      </w:r>
+      <w:bookmarkStart w:id="0" w:name="_GoBack"/>
+      <w:bookmarkEnd w:id="0"/>
       <w:r>
         <w:rPr>
           <w:rFonts w:ascii="Calibri" w:hAnsi="Calibri"/>
           <w:color w:val="000000" w:themeColor="text1"/>
           <w:szCs w:val="24"/>
         </w:rPr>
-        <w:t>:http</w:t>
-      </w:r>
-      <w:proofErr w:type="gramEnd"/>
+        <w:t xml:space="preserve"> URL:http://lo</w:t>
+      </w:r>
       <w:r>
         <w:rPr>
           <w:rFonts w:ascii="Calibri" w:hAnsi="Calibri"/>
           <w:color w:val="000000" w:themeColor="text1"/>
           <w:szCs w:val="24"/>
         </w:rPr>
-        <w:t>://localhost:8000/guest</w:t>
+        <w:t>calhost:8000/admindashboard</w:t>
       </w:r>
     </w:p>
     <w:p>
@@ -1774,7 +1753,6 @@
           <w:noProof/>
           <w:lang w:val="en-IN" w:eastAsia="en-IN"/>
         </w:rPr>
-        <w:lastRenderedPageBreak/>
         <w:drawing>
           <wp:inline distT="0" distB="0" distL="0" distR="0" wp14:anchorId="6C3605C5" wp14:editId="5CBD7201">
             <wp:extent cx="5731510" cy="3222137"/>
@@ -1929,7 +1907,6 @@
           <w:noProof/>
           <w:lang w:val="en-IN" w:eastAsia="en-IN"/>
         </w:rPr>
-        <w:lastRenderedPageBreak/>
         <w:drawing>
           <wp:inline distT="0" distB="0" distL="0" distR="0" wp14:anchorId="12E54FAB" wp14:editId="022E07CD">
             <wp:extent cx="5731510" cy="3221990"/>
@@ -2094,8 +2071,6 @@
           </wp:inline>
         </w:drawing>
       </w:r>
-      <w:bookmarkStart w:id="0" w:name="_GoBack"/>
-      <w:bookmarkEnd w:id="0"/>
     </w:p>
     <w:p>
       <w:pPr>
